--- a/04_Manuscript/Manuscript_20240422.docx
+++ b/04_Manuscript/Manuscript_20240422.docx
@@ -1138,7 +1138,27 @@
           <w:sz w:val="24"/>
           <w:szCs w:val="24"/>
         </w:rPr>
-        <w:t>The sources of the beetles in the study</w:t>
+        <w:t>The beetle</w:t>
+      </w:r>
+      <w:r>
+        <w:rPr>
+          <w:rFonts w:cs="Arial"/>
+          <w:bCs/>
+          <w:color w:val="0070C0"/>
+          <w:sz w:val="24"/>
+          <w:szCs w:val="24"/>
+        </w:rPr>
+        <w:t xml:space="preserve"> source</w:t>
+      </w:r>
+      <w:r>
+        <w:rPr>
+          <w:rFonts w:cs="Arial"/>
+          <w:bCs/>
+          <w:color w:val="0070C0"/>
+          <w:sz w:val="24"/>
+          <w:szCs w:val="24"/>
+        </w:rPr>
+        <w:t xml:space="preserve"> in the study</w:t>
       </w:r>
     </w:p>
     <w:p>
@@ -1324,7 +1344,7 @@
           <w:sz w:val="24"/>
           <w:szCs w:val="24"/>
         </w:rPr>
-        <w:t xml:space="preserve">the </w:t>
+        <w:t xml:space="preserve">each </w:t>
       </w:r>
       <w:r>
         <w:rPr>
@@ -1334,7 +1354,7 @@
           <w:sz w:val="24"/>
           <w:szCs w:val="24"/>
         </w:rPr>
-        <w:t>experiments</w:t>
+        <w:t>experiment</w:t>
       </w:r>
       <w:r>
         <w:rPr>
@@ -1391,7 +1411,27 @@
           <w:sz w:val="24"/>
           <w:szCs w:val="24"/>
         </w:rPr>
-        <w:t>: clutch size, number of larvae, larval mass, carcass use, etc.</w:t>
+        <w:t xml:space="preserve">: </w:t>
+      </w:r>
+      <w:r>
+        <w:rPr>
+          <w:rFonts w:cs="Arial"/>
+          <w:bCs/>
+          <w:color w:val="0070C0"/>
+          <w:sz w:val="24"/>
+          <w:szCs w:val="24"/>
+        </w:rPr>
+        <w:t xml:space="preserve">parent pronotum width, </w:t>
+      </w:r>
+      <w:r>
+        <w:rPr>
+          <w:rFonts w:cs="Arial"/>
+          <w:bCs/>
+          <w:color w:val="0070C0"/>
+          <w:sz w:val="24"/>
+          <w:szCs w:val="24"/>
+        </w:rPr>
+        <w:t>clutch size, number of larvae, larval mass, carcass use, etc.</w:t>
       </w:r>
     </w:p>
     <w:p>
@@ -1949,16 +1989,16 @@
           <w:sz w:val="24"/>
           <w:szCs w:val="24"/>
         </w:rPr>
-        <w:t>the number of larvae</w:t>
-      </w:r>
-      <w:r>
-        <w:rPr>
-          <w:rFonts w:cs="Arial"/>
-          <w:bCs/>
-          <w:sz w:val="24"/>
-          <w:szCs w:val="24"/>
-        </w:rPr>
-        <w:t>, and the average larval mass all</w:t>
+        <w:t>number of larvae</w:t>
+      </w:r>
+      <w:r>
+        <w:rPr>
+          <w:rFonts w:cs="Arial"/>
+          <w:bCs/>
+          <w:sz w:val="24"/>
+          <w:szCs w:val="24"/>
+        </w:rPr>
+        <w:t>, and average larval mass all</w:t>
       </w:r>
       <w:r>
         <w:rPr>
@@ -2061,25 +2101,7 @@
           <w:sz w:val="24"/>
           <w:szCs w:val="24"/>
         </w:rPr>
-        <w:t xml:space="preserve">; </w:t>
-      </w:r>
-      <w:r>
-        <w:rPr>
-          <w:rFonts w:cs="Arial"/>
-          <w:bCs/>
-          <w:sz w:val="24"/>
-          <w:szCs w:val="24"/>
-        </w:rPr>
-        <w:t>average larval mass</w:t>
-      </w:r>
-      <w:r>
-        <w:rPr>
-          <w:rFonts w:cs="Arial"/>
-          <w:bCs/>
-          <w:sz w:val="24"/>
-          <w:szCs w:val="24"/>
-        </w:rPr>
-        <w:t xml:space="preserve">: </w:t>
+        <w:t xml:space="preserve">; average larval mass: </w:t>
       </w:r>
       <w:r>
         <w:rPr>
@@ -2256,16 +2278,7 @@
           <w:sz w:val="24"/>
           <w:szCs w:val="24"/>
         </w:rPr>
-        <w:t xml:space="preserve">; </w:t>
-      </w:r>
-      <w:r>
-        <w:rPr>
-          <w:rFonts w:cs="Arial"/>
-          <w:bCs/>
-          <w:sz w:val="24"/>
-          <w:szCs w:val="24"/>
-        </w:rPr>
-        <w:t xml:space="preserve">average larval </w:t>
+        <w:t xml:space="preserve">; average larval </w:t>
       </w:r>
       <w:r>
         <w:rPr>
@@ -2330,23 +2343,12 @@
           <w:sz w:val="24"/>
           <w:szCs w:val="24"/>
         </w:rPr>
-        <w:t xml:space="preserve">Table 1; </w:t>
-      </w:r>
-      <w:r>
-        <w:rPr>
-          <w:rFonts w:cs="Arial"/>
-          <w:bCs/>
-          <w:color w:val="FF0000"/>
-          <w:sz w:val="24"/>
-          <w:szCs w:val="24"/>
-        </w:rPr>
-        <w:t xml:space="preserve">Fig. </w:t>
-      </w:r>
-      <w:r>
-        <w:rPr>
-          <w:rFonts w:cs="Arial"/>
-          <w:bCs/>
-          <w:color w:val="FF0000"/>
+        <w:t xml:space="preserve">Table 1; Fig. </w:t>
+      </w:r>
+      <w:r>
+        <w:rPr>
+          <w:rFonts w:cs="Arial"/>
+          <w:bCs/>
           <w:sz w:val="24"/>
           <w:szCs w:val="24"/>
         </w:rPr>
@@ -2356,7 +2358,6 @@
         <w:rPr>
           <w:rFonts w:cs="Arial"/>
           <w:bCs/>
-          <w:color w:val="FF0000"/>
           <w:sz w:val="24"/>
           <w:szCs w:val="24"/>
         </w:rPr>
@@ -2396,16 +2397,7 @@
           <w:sz w:val="24"/>
           <w:szCs w:val="24"/>
         </w:rPr>
-        <w:t xml:space="preserve">larval density decreased with carcass </w:t>
-      </w:r>
-      <w:r>
-        <w:rPr>
-          <w:rFonts w:cs="Arial"/>
-          <w:bCs/>
-          <w:sz w:val="24"/>
-          <w:szCs w:val="24"/>
-        </w:rPr>
-        <w:t xml:space="preserve">weight </w:t>
+        <w:t xml:space="preserve">larval density decreased with carcass weight </w:t>
       </w:r>
       <w:r>
         <w:rPr>
@@ -2517,26 +2509,7 @@
           <w:sz w:val="24"/>
           <w:szCs w:val="24"/>
         </w:rPr>
-        <w:t xml:space="preserve">Table 1; </w:t>
-      </w:r>
-      <w:r>
-        <w:rPr>
-          <w:rFonts w:cs="Arial"/>
-          <w:bCs/>
-          <w:color w:val="FF0000"/>
-          <w:sz w:val="24"/>
-          <w:szCs w:val="24"/>
-        </w:rPr>
-        <w:t>Fig. 1d</w:t>
-      </w:r>
-      <w:r>
-        <w:rPr>
-          <w:rFonts w:cs="Arial"/>
-          <w:bCs/>
-          <w:sz w:val="24"/>
-          <w:szCs w:val="24"/>
-        </w:rPr>
-        <w:t>)</w:t>
+        <w:t>Table 1; Fig. 1d)</w:t>
       </w:r>
       <w:r>
         <w:rPr>
@@ -2623,7 +2596,16 @@
           <w:sz w:val="24"/>
           <w:szCs w:val="24"/>
         </w:rPr>
-        <w:t xml:space="preserve"> did not differ between lab and wild carcasses (</w:t>
+        <w:t xml:space="preserve"> did not differ between lab and wild </w:t>
+      </w:r>
+      <w:r>
+        <w:rPr>
+          <w:rFonts w:cs="Arial"/>
+          <w:bCs/>
+          <w:sz w:val="24"/>
+          <w:szCs w:val="24"/>
+        </w:rPr>
+        <w:t>carcasses (</w:t>
       </w:r>
       <w:r>
         <w:rPr>
@@ -2643,63 +2625,7 @@
           <w:sz w:val="24"/>
           <w:szCs w:val="24"/>
         </w:rPr>
-        <w:t xml:space="preserve"> = 0.</w:t>
-      </w:r>
-      <w:r>
-        <w:rPr>
-          <w:rFonts w:cs="Arial"/>
-          <w:bCs/>
-          <w:sz w:val="24"/>
-          <w:szCs w:val="24"/>
-        </w:rPr>
-        <w:t>96</w:t>
-      </w:r>
-      <w:r>
-        <w:rPr>
-          <w:rFonts w:cs="Arial"/>
-          <w:bCs/>
-          <w:sz w:val="24"/>
-          <w:szCs w:val="24"/>
-        </w:rPr>
-        <w:t xml:space="preserve">; Table 1; </w:t>
-      </w:r>
-      <w:r>
-        <w:rPr>
-          <w:rFonts w:cs="Arial"/>
-          <w:bCs/>
-          <w:color w:val="FF0000"/>
-          <w:sz w:val="24"/>
-          <w:szCs w:val="24"/>
-        </w:rPr>
-        <w:t xml:space="preserve">Fig. </w:t>
-      </w:r>
-      <w:r>
-        <w:rPr>
-          <w:rFonts w:cs="Arial"/>
-          <w:bCs/>
-          <w:color w:val="FF0000"/>
-          <w:sz w:val="24"/>
-          <w:szCs w:val="24"/>
-        </w:rPr>
-        <w:t>2</w:t>
-      </w:r>
-      <w:r>
-        <w:rPr>
-          <w:rFonts w:cs="Arial"/>
-          <w:bCs/>
-          <w:sz w:val="24"/>
-          <w:szCs w:val="24"/>
-        </w:rPr>
-        <w:t>).</w:t>
-      </w:r>
-      <w:r>
-        <w:rPr>
-          <w:rFonts w:cs="Arial"/>
-          <w:bCs/>
-          <w:sz w:val="24"/>
-          <w:szCs w:val="24"/>
-        </w:rPr>
-        <w:t xml:space="preserve"> </w:t>
+        <w:t xml:space="preserve"> = 0.96; Table 1; Fig. 2). </w:t>
       </w:r>
     </w:p>
     <w:p>
@@ -2856,7 +2782,16 @@
           <w:sz w:val="24"/>
           <w:szCs w:val="24"/>
         </w:rPr>
-        <w:t>average larval mass</w:t>
+        <w:t xml:space="preserve">average </w:t>
+      </w:r>
+      <w:r>
+        <w:rPr>
+          <w:rFonts w:cs="Arial"/>
+          <w:bCs/>
+          <w:sz w:val="24"/>
+          <w:szCs w:val="24"/>
+        </w:rPr>
+        <w:t>larval mass</w:t>
       </w:r>
       <w:r>
         <w:rPr>
@@ -2883,7 +2818,7 @@
           <w:sz w:val="24"/>
           <w:szCs w:val="24"/>
         </w:rPr>
-        <w:t xml:space="preserve"> the larval density</w:t>
+        <w:t xml:space="preserve"> larval density</w:t>
       </w:r>
       <w:r>
         <w:rPr>
@@ -2939,35 +2874,16 @@
           <w:sz w:val="24"/>
           <w:szCs w:val="24"/>
         </w:rPr>
-        <w:t xml:space="preserve"> &lt; 0.001</w:t>
-      </w:r>
-      <w:r>
-        <w:rPr>
-          <w:rFonts w:cs="Arial"/>
-          <w:bCs/>
-          <w:sz w:val="24"/>
-          <w:szCs w:val="24"/>
-        </w:rPr>
-        <w:t xml:space="preserve">; </w:t>
-      </w:r>
-      <w:r>
-        <w:rPr>
-          <w:rFonts w:cs="Arial"/>
-          <w:bCs/>
-          <w:color w:val="FF0000"/>
-          <w:sz w:val="24"/>
-          <w:szCs w:val="24"/>
-        </w:rPr>
-        <w:t>Fig. 4</w:t>
-      </w:r>
-      <w:r>
-        <w:rPr>
-          <w:rFonts w:cs="Arial"/>
-          <w:bCs/>
-          <w:sz w:val="24"/>
-          <w:szCs w:val="24"/>
-        </w:rPr>
-        <w:t>)</w:t>
+        <w:t xml:space="preserve"> &lt; 0.001; </w:t>
+      </w:r>
+      <w:r>
+        <w:rPr>
+          <w:rFonts w:cs="Arial"/>
+          <w:bCs/>
+          <w:sz w:val="24"/>
+          <w:szCs w:val="24"/>
+        </w:rPr>
+        <w:t>Fig. 4)</w:t>
       </w:r>
       <w:r>
         <w:rPr>
@@ -3805,15 +3721,7 @@
           <w:sz w:val="24"/>
           <w:szCs w:val="24"/>
         </w:rPr>
-        <w:t>pronotum widths</w:t>
-      </w:r>
-      <w:r>
-        <w:rPr>
-          <w:rFonts w:cs="Arial"/>
-          <w:sz w:val="24"/>
-          <w:szCs w:val="24"/>
-        </w:rPr>
-        <w:t xml:space="preserve"> </w:t>
+        <w:t xml:space="preserve">pronotum widths </w:t>
       </w:r>
       <w:r>
         <w:rPr>
@@ -4860,23 +4768,7 @@
           <w:sz w:val="20"/>
           <w:szCs w:val="20"/>
         </w:rPr>
-        <w:t>*O</w:t>
-      </w:r>
-      <w:r>
-        <w:rPr>
-          <w:rFonts w:cs="Arial"/>
-          <w:sz w:val="20"/>
-          <w:szCs w:val="20"/>
-        </w:rPr>
-        <w:t>bservations without any larva were excluded from the analysis</w:t>
-      </w:r>
-      <w:r>
-        <w:rPr>
-          <w:rFonts w:cs="Arial"/>
-          <w:sz w:val="20"/>
-          <w:szCs w:val="20"/>
-        </w:rPr>
-        <w:t>.</w:t>
+        <w:t>*Observations without any larva were excluded from the analysis.</w:t>
       </w:r>
     </w:p>
     <w:p>
@@ -5014,110 +4906,409 @@
       <w:r>
         <w:rPr>
           <w:rFonts w:cs="Arial"/>
+          <w:noProof/>
           <w:color w:val="FF0000"/>
           <w:sz w:val="24"/>
           <w:szCs w:val="24"/>
         </w:rPr>
         <w:lastRenderedPageBreak/>
+        <w:drawing>
+          <wp:inline distT="0" distB="0" distL="0" distR="0" wp14:anchorId="610531DC" wp14:editId="3FB00697">
+            <wp:extent cx="5731510" cy="4826635"/>
+            <wp:effectExtent l="0" t="0" r="0" b="0"/>
+            <wp:docPr id="674176353" name="Picture 3"/>
+            <wp:cNvGraphicFramePr>
+              <a:graphicFrameLocks xmlns:a="http://schemas.openxmlformats.org/drawingml/2006/main" noChangeAspect="1"/>
+            </wp:cNvGraphicFramePr>
+            <a:graphic xmlns:a="http://schemas.openxmlformats.org/drawingml/2006/main">
+              <a:graphicData uri="http://schemas.openxmlformats.org/drawingml/2006/picture">
+                <pic:pic xmlns:pic="http://schemas.openxmlformats.org/drawingml/2006/picture">
+                  <pic:nvPicPr>
+                    <pic:cNvPr id="674176353" name="Picture 674176353"/>
+                    <pic:cNvPicPr/>
+                  </pic:nvPicPr>
+                  <pic:blipFill>
+                    <a:blip r:embed="rId8" cstate="print">
+                      <a:extLst>
+                        <a:ext uri="{28A0092B-C50C-407E-A947-70E740481C1C}">
+                          <a14:useLocalDpi xmlns:a14="http://schemas.microsoft.com/office/drawing/2010/main" val="0"/>
+                        </a:ext>
+                      </a:extLst>
+                    </a:blip>
+                    <a:stretch>
+                      <a:fillRect/>
+                    </a:stretch>
+                  </pic:blipFill>
+                  <pic:spPr>
+                    <a:xfrm>
+                      <a:off x="0" y="0"/>
+                      <a:ext cx="5731510" cy="4826635"/>
+                    </a:xfrm>
+                    <a:prstGeom prst="rect">
+                      <a:avLst/>
+                    </a:prstGeom>
+                  </pic:spPr>
+                </pic:pic>
+              </a:graphicData>
+            </a:graphic>
+          </wp:inline>
+        </w:drawing>
+      </w:r>
+    </w:p>
+    <w:p>
+      <w:pPr>
+        <w:spacing w:line="480" w:lineRule="auto"/>
+        <w:rPr>
+          <w:rFonts w:cs="Arial"/>
+          <w:sz w:val="24"/>
+          <w:szCs w:val="24"/>
+        </w:rPr>
+      </w:pPr>
+      <w:r>
+        <w:rPr>
+          <w:rFonts w:cs="Arial"/>
+          <w:sz w:val="24"/>
+          <w:szCs w:val="24"/>
+        </w:rPr>
         <w:t xml:space="preserve">Figure 1. </w:t>
       </w:r>
       <w:r>
         <w:rPr>
           <w:rFonts w:cs="Arial"/>
-          <w:color w:val="FF0000"/>
-          <w:sz w:val="24"/>
-          <w:szCs w:val="24"/>
-        </w:rPr>
-        <w:t>f</w:t>
-      </w:r>
-      <w:r>
-        <w:rPr>
-          <w:rFonts w:cs="Arial"/>
-          <w:color w:val="FF0000"/>
-          <w:sz w:val="24"/>
-          <w:szCs w:val="24"/>
-        </w:rPr>
-        <w:t>our panels</w:t>
-      </w:r>
-    </w:p>
-    <w:p>
-      <w:pPr>
-        <w:spacing w:line="480" w:lineRule="auto"/>
-        <w:rPr>
-          <w:rFonts w:cs="Arial"/>
-          <w:color w:val="FF0000"/>
-          <w:sz w:val="24"/>
-          <w:szCs w:val="24"/>
-        </w:rPr>
-      </w:pPr>
-    </w:p>
-    <w:p>
-      <w:pPr>
-        <w:spacing w:line="480" w:lineRule="auto"/>
-        <w:rPr>
-          <w:rFonts w:cs="Arial"/>
-          <w:color w:val="FF0000"/>
-          <w:sz w:val="24"/>
-          <w:szCs w:val="24"/>
-        </w:rPr>
-      </w:pPr>
-    </w:p>
-    <w:p>
-      <w:pPr>
-        <w:spacing w:line="480" w:lineRule="auto"/>
-        <w:rPr>
-          <w:rFonts w:cs="Arial"/>
-          <w:color w:val="FF0000"/>
-          <w:sz w:val="24"/>
-          <w:szCs w:val="24"/>
-        </w:rPr>
-      </w:pPr>
-      <w:r>
-        <w:rPr>
-          <w:rFonts w:cs="Arial"/>
-          <w:color w:val="FF0000"/>
-          <w:sz w:val="24"/>
-          <w:szCs w:val="24"/>
-        </w:rPr>
-        <w:t>Figure 2. one panel</w:t>
-      </w:r>
-    </w:p>
-    <w:p>
-      <w:pPr>
-        <w:spacing w:line="480" w:lineRule="auto"/>
-        <w:rPr>
-          <w:rFonts w:cs="Arial"/>
-          <w:color w:val="FF0000"/>
-          <w:sz w:val="24"/>
-          <w:szCs w:val="24"/>
-        </w:rPr>
-      </w:pPr>
-    </w:p>
-    <w:p>
-      <w:pPr>
-        <w:spacing w:line="480" w:lineRule="auto"/>
-        <w:rPr>
-          <w:rFonts w:cs="Arial"/>
-          <w:color w:val="FF0000"/>
-          <w:sz w:val="24"/>
-          <w:szCs w:val="24"/>
-        </w:rPr>
-      </w:pPr>
-    </w:p>
-    <w:p>
-      <w:pPr>
-        <w:spacing w:line="480" w:lineRule="auto"/>
-        <w:rPr>
-          <w:rFonts w:cs="Arial"/>
-          <w:color w:val="FF0000"/>
-          <w:sz w:val="24"/>
-          <w:szCs w:val="24"/>
-        </w:rPr>
-      </w:pPr>
-      <w:r>
-        <w:rPr>
-          <w:rFonts w:cs="Arial"/>
-          <w:color w:val="FF0000"/>
+          <w:sz w:val="24"/>
+          <w:szCs w:val="24"/>
+        </w:rPr>
+        <w:t xml:space="preserve">The relationship between carcass weight and </w:t>
+      </w:r>
+      <w:r>
+        <w:rPr>
+          <w:rFonts w:cs="Arial"/>
+          <w:sz w:val="24"/>
+          <w:szCs w:val="24"/>
+        </w:rPr>
+        <w:t>clutch size (a), number of larvae (b), average larval mass (c), and larval density (d)</w:t>
+      </w:r>
+      <w:r>
+        <w:rPr>
+          <w:rFonts w:cs="Arial"/>
+          <w:sz w:val="24"/>
+          <w:szCs w:val="24"/>
+        </w:rPr>
+        <w:t xml:space="preserve"> in lab and wild carcasses.</w:t>
+      </w:r>
+    </w:p>
+    <w:p>
+      <w:pPr>
+        <w:spacing w:line="480" w:lineRule="auto"/>
+        <w:rPr>
+          <w:rFonts w:cs="Arial"/>
+          <w:color w:val="FF0000"/>
+          <w:sz w:val="24"/>
+          <w:szCs w:val="24"/>
+        </w:rPr>
+      </w:pPr>
+    </w:p>
+    <w:p>
+      <w:pPr>
+        <w:spacing w:after="0" w:line="240" w:lineRule="auto"/>
+        <w:jc w:val="left"/>
+        <w:rPr>
+          <w:rFonts w:cs="Arial"/>
+          <w:color w:val="FF0000"/>
+          <w:sz w:val="24"/>
+          <w:szCs w:val="24"/>
+        </w:rPr>
+      </w:pPr>
+      <w:r>
+        <w:rPr>
+          <w:rFonts w:cs="Arial"/>
+          <w:color w:val="FF0000"/>
+          <w:sz w:val="24"/>
+          <w:szCs w:val="24"/>
+        </w:rPr>
+        <w:br w:type="page"/>
+      </w:r>
+    </w:p>
+    <w:p>
+      <w:pPr>
+        <w:spacing w:line="480" w:lineRule="auto"/>
+        <w:jc w:val="center"/>
+        <w:rPr>
+          <w:rFonts w:cs="Arial"/>
+          <w:color w:val="FF0000"/>
+          <w:sz w:val="24"/>
+          <w:szCs w:val="24"/>
+        </w:rPr>
+      </w:pPr>
+      <w:r>
+        <w:rPr>
+          <w:rFonts w:cs="Arial"/>
+          <w:noProof/>
+          <w:color w:val="FF0000"/>
+          <w:sz w:val="24"/>
+          <w:szCs w:val="24"/>
+        </w:rPr>
+        <w:lastRenderedPageBreak/>
+        <w:drawing>
+          <wp:inline distT="0" distB="0" distL="0" distR="0" wp14:anchorId="502DE82A" wp14:editId="6197DA8E">
+            <wp:extent cx="4000501" cy="3200400"/>
+            <wp:effectExtent l="0" t="0" r="0" b="0"/>
+            <wp:docPr id="675960558" name="Picture 1"/>
+            <wp:cNvGraphicFramePr>
+              <a:graphicFrameLocks xmlns:a="http://schemas.openxmlformats.org/drawingml/2006/main" noChangeAspect="1"/>
+            </wp:cNvGraphicFramePr>
+            <a:graphic xmlns:a="http://schemas.openxmlformats.org/drawingml/2006/main">
+              <a:graphicData uri="http://schemas.openxmlformats.org/drawingml/2006/picture">
+                <pic:pic xmlns:pic="http://schemas.openxmlformats.org/drawingml/2006/picture">
+                  <pic:nvPicPr>
+                    <pic:cNvPr id="675960558" name="Picture 675960558"/>
+                    <pic:cNvPicPr/>
+                  </pic:nvPicPr>
+                  <pic:blipFill>
+                    <a:blip r:embed="rId9" cstate="print">
+                      <a:extLst>
+                        <a:ext uri="{28A0092B-C50C-407E-A947-70E740481C1C}">
+                          <a14:useLocalDpi xmlns:a14="http://schemas.microsoft.com/office/drawing/2010/main" val="0"/>
+                        </a:ext>
+                      </a:extLst>
+                    </a:blip>
+                    <a:stretch>
+                      <a:fillRect/>
+                    </a:stretch>
+                  </pic:blipFill>
+                  <pic:spPr>
+                    <a:xfrm>
+                      <a:off x="0" y="0"/>
+                      <a:ext cx="4000501" cy="3200400"/>
+                    </a:xfrm>
+                    <a:prstGeom prst="rect">
+                      <a:avLst/>
+                    </a:prstGeom>
+                  </pic:spPr>
+                </pic:pic>
+              </a:graphicData>
+            </a:graphic>
+          </wp:inline>
+        </w:drawing>
+      </w:r>
+    </w:p>
+    <w:p>
+      <w:pPr>
+        <w:spacing w:line="480" w:lineRule="auto"/>
+        <w:rPr>
+          <w:rFonts w:cs="Arial"/>
+          <w:sz w:val="24"/>
+          <w:szCs w:val="24"/>
+        </w:rPr>
+      </w:pPr>
+      <w:r>
+        <w:rPr>
+          <w:rFonts w:cs="Arial"/>
+          <w:sz w:val="24"/>
+          <w:szCs w:val="24"/>
+        </w:rPr>
+        <w:t xml:space="preserve">Figure 2. The </w:t>
+      </w:r>
+      <w:r>
+        <w:rPr>
+          <w:rFonts w:cs="Arial"/>
+          <w:sz w:val="24"/>
+          <w:szCs w:val="24"/>
+        </w:rPr>
+        <w:t xml:space="preserve">relationship between carcass weight and </w:t>
+      </w:r>
+      <w:r>
+        <w:rPr>
+          <w:rFonts w:cs="Arial"/>
+          <w:sz w:val="24"/>
+          <w:szCs w:val="24"/>
+        </w:rPr>
+        <w:t>proportion of carcass used by the beetle larvae</w:t>
+      </w:r>
+      <w:r>
+        <w:rPr>
+          <w:rFonts w:cs="Arial"/>
+          <w:sz w:val="24"/>
+          <w:szCs w:val="24"/>
+        </w:rPr>
+        <w:t xml:space="preserve"> in lab and wild carcasses</w:t>
+      </w:r>
+      <w:r>
+        <w:rPr>
+          <w:rFonts w:cs="Arial"/>
+          <w:sz w:val="24"/>
+          <w:szCs w:val="24"/>
+        </w:rPr>
+        <w:t>. Note that the observations without any larva were excluded from the analysis.</w:t>
+      </w:r>
+    </w:p>
+    <w:p>
+      <w:pPr>
+        <w:spacing w:after="0" w:line="240" w:lineRule="auto"/>
+        <w:jc w:val="left"/>
+        <w:rPr>
+          <w:rFonts w:cs="Arial"/>
+          <w:color w:val="FF0000"/>
+          <w:sz w:val="24"/>
+          <w:szCs w:val="24"/>
+        </w:rPr>
+      </w:pPr>
+      <w:r>
+        <w:rPr>
+          <w:rFonts w:cs="Arial"/>
+          <w:color w:val="FF0000"/>
+          <w:sz w:val="24"/>
+          <w:szCs w:val="24"/>
+        </w:rPr>
+        <w:br w:type="page"/>
+      </w:r>
+    </w:p>
+    <w:p>
+      <w:pPr>
+        <w:spacing w:line="480" w:lineRule="auto"/>
+        <w:rPr>
+          <w:rFonts w:cs="Arial"/>
+          <w:color w:val="0070C0"/>
+          <w:sz w:val="24"/>
+          <w:szCs w:val="24"/>
+        </w:rPr>
+      </w:pPr>
+      <w:r>
+        <w:rPr>
+          <w:rFonts w:cs="Arial"/>
+          <w:color w:val="0070C0"/>
+          <w:sz w:val="24"/>
+          <w:szCs w:val="24"/>
+        </w:rPr>
+        <w:lastRenderedPageBreak/>
+        <w:t>Figure 3.</w:t>
+      </w:r>
+      <w:r>
+        <w:rPr>
+          <w:rFonts w:cs="Arial"/>
+          <w:color w:val="0070C0"/>
+          <w:sz w:val="24"/>
+          <w:szCs w:val="24"/>
+        </w:rPr>
+        <w:t xml:space="preserve"> Nutritional composition and feeding experiment</w:t>
+      </w:r>
+    </w:p>
+    <w:p>
+      <w:pPr>
+        <w:spacing w:line="480" w:lineRule="auto"/>
+        <w:rPr>
+          <w:rFonts w:cs="Arial"/>
+          <w:color w:val="FF0000"/>
+          <w:sz w:val="24"/>
+          <w:szCs w:val="24"/>
+        </w:rPr>
+      </w:pPr>
+    </w:p>
+    <w:p>
+      <w:pPr>
+        <w:spacing w:line="480" w:lineRule="auto"/>
+        <w:rPr>
+          <w:rFonts w:cs="Arial"/>
+          <w:color w:val="FF0000"/>
+          <w:sz w:val="24"/>
+          <w:szCs w:val="24"/>
+        </w:rPr>
+      </w:pPr>
+    </w:p>
+    <w:p>
+      <w:pPr>
+        <w:spacing w:after="0" w:line="240" w:lineRule="auto"/>
+        <w:jc w:val="left"/>
+        <w:rPr>
+          <w:rFonts w:cs="Arial"/>
+          <w:color w:val="FF0000"/>
+          <w:sz w:val="24"/>
+          <w:szCs w:val="24"/>
+        </w:rPr>
+      </w:pPr>
+      <w:r>
+        <w:rPr>
+          <w:rFonts w:cs="Arial"/>
+          <w:color w:val="FF0000"/>
+          <w:sz w:val="24"/>
+          <w:szCs w:val="24"/>
+        </w:rPr>
+        <w:br w:type="page"/>
+      </w:r>
+    </w:p>
+    <w:p>
+      <w:pPr>
+        <w:spacing w:line="480" w:lineRule="auto"/>
+        <w:jc w:val="center"/>
+        <w:rPr>
+          <w:rFonts w:cs="Arial"/>
+          <w:sz w:val="24"/>
+          <w:szCs w:val="24"/>
+        </w:rPr>
+      </w:pPr>
+      <w:r>
+        <w:rPr>
+          <w:rFonts w:cs="Arial"/>
+          <w:noProof/>
+          <w:sz w:val="24"/>
+          <w:szCs w:val="24"/>
+        </w:rPr>
+        <w:lastRenderedPageBreak/>
+        <w:drawing>
+          <wp:inline distT="0" distB="0" distL="0" distR="0" wp14:anchorId="3FC97F23" wp14:editId="46C2E2EA">
+            <wp:extent cx="4000500" cy="3200400"/>
+            <wp:effectExtent l="0" t="0" r="0" b="0"/>
+            <wp:docPr id="1787347225" name="Picture 2"/>
+            <wp:cNvGraphicFramePr>
+              <a:graphicFrameLocks xmlns:a="http://schemas.openxmlformats.org/drawingml/2006/main" noChangeAspect="1"/>
+            </wp:cNvGraphicFramePr>
+            <a:graphic xmlns:a="http://schemas.openxmlformats.org/drawingml/2006/main">
+              <a:graphicData uri="http://schemas.openxmlformats.org/drawingml/2006/picture">
+                <pic:pic xmlns:pic="http://schemas.openxmlformats.org/drawingml/2006/picture">
+                  <pic:nvPicPr>
+                    <pic:cNvPr id="1787347225" name="Picture 2"/>
+                    <pic:cNvPicPr/>
+                  </pic:nvPicPr>
+                  <pic:blipFill>
+                    <a:blip r:embed="rId10" cstate="print">
+                      <a:extLst>
+                        <a:ext uri="{28A0092B-C50C-407E-A947-70E740481C1C}">
+                          <a14:useLocalDpi xmlns:a14="http://schemas.microsoft.com/office/drawing/2010/main" val="0"/>
+                        </a:ext>
+                      </a:extLst>
+                    </a:blip>
+                    <a:stretch>
+                      <a:fillRect/>
+                    </a:stretch>
+                  </pic:blipFill>
+                  <pic:spPr>
+                    <a:xfrm>
+                      <a:off x="0" y="0"/>
+                      <a:ext cx="4000500" cy="3200400"/>
+                    </a:xfrm>
+                    <a:prstGeom prst="rect">
+                      <a:avLst/>
+                    </a:prstGeom>
+                  </pic:spPr>
+                </pic:pic>
+              </a:graphicData>
+            </a:graphic>
+          </wp:inline>
+        </w:drawing>
+      </w:r>
+    </w:p>
+    <w:p>
+      <w:pPr>
+        <w:spacing w:line="480" w:lineRule="auto"/>
+        <w:rPr>
+          <w:rFonts w:cs="Arial"/>
+          <w:sz w:val="24"/>
+          <w:szCs w:val="24"/>
+        </w:rPr>
+      </w:pPr>
+      <w:r>
+        <w:rPr>
+          <w:rFonts w:cs="Arial"/>
           <w:sz w:val="24"/>
           <w:szCs w:val="24"/>
         </w:rPr>
@@ -5126,76 +5317,6 @@
       <w:r>
         <w:rPr>
           <w:rFonts w:cs="Arial"/>
-          <w:color w:val="FF0000"/>
-          <w:sz w:val="24"/>
-          <w:szCs w:val="24"/>
-        </w:rPr>
-        <w:t>3</w:t>
-      </w:r>
-      <w:r>
-        <w:rPr>
-          <w:rFonts w:cs="Arial"/>
-          <w:color w:val="FF0000"/>
-          <w:sz w:val="24"/>
-          <w:szCs w:val="24"/>
-        </w:rPr>
-        <w:t>.</w:t>
-      </w:r>
-      <w:r>
-        <w:rPr>
-          <w:rFonts w:cs="Arial"/>
-          <w:color w:val="FF0000"/>
-          <w:sz w:val="24"/>
-          <w:szCs w:val="24"/>
-        </w:rPr>
-        <w:t xml:space="preserve"> two panels</w:t>
-      </w:r>
-    </w:p>
-    <w:p>
-      <w:pPr>
-        <w:spacing w:line="480" w:lineRule="auto"/>
-        <w:rPr>
-          <w:rFonts w:cs="Arial"/>
-          <w:color w:val="FF0000"/>
-          <w:sz w:val="24"/>
-          <w:szCs w:val="24"/>
-        </w:rPr>
-      </w:pPr>
-    </w:p>
-    <w:p>
-      <w:pPr>
-        <w:spacing w:line="480" w:lineRule="auto"/>
-        <w:rPr>
-          <w:rFonts w:cs="Arial"/>
-          <w:color w:val="FF0000"/>
-          <w:sz w:val="24"/>
-          <w:szCs w:val="24"/>
-        </w:rPr>
-      </w:pPr>
-    </w:p>
-    <w:p>
-      <w:pPr>
-        <w:spacing w:line="480" w:lineRule="auto"/>
-        <w:rPr>
-          <w:rFonts w:cs="Arial"/>
-          <w:color w:val="FF0000"/>
-          <w:sz w:val="24"/>
-          <w:szCs w:val="24"/>
-        </w:rPr>
-      </w:pPr>
-      <w:r>
-        <w:rPr>
-          <w:rFonts w:cs="Arial"/>
-          <w:color w:val="FF0000"/>
-          <w:sz w:val="24"/>
-          <w:szCs w:val="24"/>
-        </w:rPr>
-        <w:t xml:space="preserve">Figure </w:t>
-      </w:r>
-      <w:r>
-        <w:rPr>
-          <w:rFonts w:cs="Arial"/>
-          <w:color w:val="FF0000"/>
           <w:sz w:val="24"/>
           <w:szCs w:val="24"/>
         </w:rPr>
@@ -5204,11 +5325,58 @@
       <w:r>
         <w:rPr>
           <w:rFonts w:cs="Arial"/>
-          <w:color w:val="FF0000"/>
-          <w:sz w:val="24"/>
-          <w:szCs w:val="24"/>
-        </w:rPr>
-        <w:t>. one panel</w:t>
+          <w:sz w:val="24"/>
+          <w:szCs w:val="24"/>
+        </w:rPr>
+        <w:t xml:space="preserve">. </w:t>
+      </w:r>
+      <w:r>
+        <w:rPr>
+          <w:rFonts w:cs="Arial"/>
+          <w:sz w:val="24"/>
+          <w:szCs w:val="24"/>
+        </w:rPr>
+        <w:t>The r</w:t>
+      </w:r>
+      <w:r>
+        <w:rPr>
+          <w:rFonts w:cs="Arial"/>
+          <w:sz w:val="24"/>
+          <w:szCs w:val="24"/>
+        </w:rPr>
+        <w:t xml:space="preserve">elationship between </w:t>
+      </w:r>
+      <w:r>
+        <w:rPr>
+          <w:rFonts w:cs="Arial"/>
+          <w:sz w:val="24"/>
+          <w:szCs w:val="24"/>
+        </w:rPr>
+        <w:t>larval density and</w:t>
+      </w:r>
+      <w:r>
+        <w:rPr>
+          <w:rFonts w:cs="Arial"/>
+          <w:sz w:val="24"/>
+          <w:szCs w:val="24"/>
+        </w:rPr>
+        <w:t xml:space="preserve"> </w:t>
+      </w:r>
+      <w:r>
+        <w:rPr>
+          <w:rFonts w:cs="Arial"/>
+          <w:sz w:val="24"/>
+          <w:szCs w:val="24"/>
+        </w:rPr>
+        <w:t xml:space="preserve">average larval mass </w:t>
+      </w:r>
+      <w:r>
+        <w:rPr>
+          <w:rFonts w:cs="Arial"/>
+          <w:sz w:val="24"/>
+          <w:szCs w:val="24"/>
+        </w:rPr>
+        <w:t>in lab and wild carcasses.</w:t>
       </w:r>
     </w:p>
     <w:p>
@@ -5223,7 +5391,7 @@
       </w:pPr>
     </w:p>
     <w:sectPr>
-      <w:footerReference w:type="default" r:id="rId8"/>
+      <w:footerReference w:type="default" r:id="rId11"/>
       <w:pgSz w:w="11906" w:h="16838"/>
       <w:pgMar w:top="1440" w:right="1440" w:bottom="1440" w:left="1440" w:header="720" w:footer="720" w:gutter="0"/>
       <w:cols w:space="720"/>
